--- a/BLFlex/Templates/Kazakhstan/Бланк заказа без НДС без скидки.docx
+++ b/BLFlex/Templates/Kazakhstan/Бланк заказа без НДС без скидки.docx
@@ -3714,8 +3714,8 @@
                       <w:sz w:val="18"/>
                       <w:szCs w:val="18"/>
                     </w:rPr>
-                    <w:alias w:val="Profile.AdditionalPaymentElements"/>
-                    <w:tag w:val="Profile.AdditionalPaymentElements"/>
+                    <w:alias w:val="Profile.PaymentEssentialElements"/>
+                    <w:tag w:val="Profile.PaymentEssentialElements"/>
                     <w:id w:val="-1589371006"/>
                     <w:placeholder>
                       <w:docPart w:val="44510EC751B5435C801506122F4FAB33"/>
@@ -3734,6 +3734,8 @@
                     </w:r>
                   </w:sdtContent>
                 </w:sdt>
+                <w:bookmarkStart w:id="2" w:name="_GoBack"/>
+                <w:bookmarkEnd w:id="2"/>
               </w:p>
             </w:tc>
           </w:tr>
@@ -4776,8 +4778,8 @@
                       <w:sz w:val="18"/>
                       <w:szCs w:val="18"/>
                     </w:rPr>
-                    <w:alias w:val="Profile.AdditionalPaymentElements"/>
-                    <w:tag w:val="Profile.AdditionalPaymentElements"/>
+                    <w:alias w:val="Profile.PaymentEssentialElements"/>
+                    <w:tag w:val="Profile.PaymentEssentialElements"/>
                     <w:id w:val="-2114037180"/>
                     <w:placeholder>
                       <w:docPart w:val="71B4D49363DC4EDB872BBF0F3C6CEF28"/>
@@ -5198,7 +5200,7 @@
         <w:noProof/>
         <w:sz w:val="20"/>
       </w:rPr>
-      <w:t>1</w:t>
+      <w:t>2</w:t>
     </w:r>
     <w:r>
       <w:rPr>

--- a/BLFlex/Templates/Kazakhstan/Бланк заказа без НДС без скидки.docx
+++ b/BLFlex/Templates/Kazakhstan/Бланк заказа без НДС без скидки.docx
@@ -230,7 +230,17 @@
               <w:sz w:val="18"/>
               <w:szCs w:val="18"/>
             </w:rPr>
-            <w:t xml:space="preserve"> от </w:t>
+            <w:t xml:space="preserve"> </w:t>
+          </w:r>
+          <w:proofErr w:type="gramStart"/>
+          <w:r>
+            <w:rPr>
+              <w:b/>
+              <w:bCs/>
+              <w:sz w:val="18"/>
+              <w:szCs w:val="18"/>
+            </w:rPr>
+            <w:t xml:space="preserve">от </w:t>
           </w:r>
           <w:sdt>
             <w:sdtPr>
@@ -257,7 +267,17 @@
                   <w:sz w:val="18"/>
                   <w:szCs w:val="18"/>
                 </w:rPr>
-                <w:t>дата договора</w:t>
+                <w:t>дата</w:t>
+              </w:r>
+              <w:proofErr w:type="gramEnd"/>
+              <w:r>
+                <w:rPr>
+                  <w:b/>
+                  <w:bCs/>
+                  <w:sz w:val="18"/>
+                  <w:szCs w:val="18"/>
+                </w:rPr>
+                <w:t xml:space="preserve"> договора</w:t>
               </w:r>
             </w:sdtContent>
           </w:sdt>
@@ -336,6 +356,7 @@
             </w:sdtPr>
             <w:sdtEndPr/>
             <w:sdtContent>
+              <w:proofErr w:type="spellStart"/>
               <w:r>
                 <w:rPr>
                   <w:rFonts w:eastAsiaTheme="minorHAnsi"/>
@@ -345,6 +366,7 @@
                 </w:rPr>
                 <w:t>BranchOffice.Name</w:t>
               </w:r>
+              <w:proofErr w:type="spellEnd"/>
             </w:sdtContent>
           </w:sdt>
           <w:r>
@@ -374,6 +396,7 @@
             </w:sdtPr>
             <w:sdtEndPr/>
             <w:sdtContent>
+              <w:proofErr w:type="spellStart"/>
               <w:r>
                 <w:rPr>
                   <w:rFonts w:eastAsiaTheme="minorHAnsi"/>
@@ -383,6 +406,7 @@
                 </w:rPr>
                 <w:t>PositionInGenitive</w:t>
               </w:r>
+              <w:proofErr w:type="spellEnd"/>
             </w:sdtContent>
           </w:sdt>
           <w:r>
@@ -412,6 +436,7 @@
             </w:sdtPr>
             <w:sdtEndPr/>
             <w:sdtContent>
+              <w:proofErr w:type="spellStart"/>
               <w:r>
                 <w:rPr>
                   <w:rFonts w:eastAsiaTheme="minorHAnsi"/>
@@ -421,6 +446,7 @@
                 </w:rPr>
                 <w:t>ChiefNameInGenitive</w:t>
               </w:r>
+              <w:proofErr w:type="spellEnd"/>
             </w:sdtContent>
           </w:sdt>
           <w:r>
@@ -450,6 +476,7 @@
             </w:sdtPr>
             <w:sdtEndPr/>
             <w:sdtContent>
+              <w:proofErr w:type="spellStart"/>
               <w:r>
                 <w:rPr>
                   <w:rFonts w:eastAsiaTheme="minorHAnsi"/>
@@ -459,6 +486,7 @@
                 </w:rPr>
                 <w:t>OperatesOnTheBasis</w:t>
               </w:r>
+              <w:proofErr w:type="spellEnd"/>
             </w:sdtContent>
           </w:sdt>
           <w:r>
@@ -488,6 +516,7 @@
             </w:sdtPr>
             <w:sdtEndPr/>
             <w:sdtContent>
+              <w:proofErr w:type="spellStart"/>
               <w:r>
                 <w:rPr>
                   <w:rFonts w:eastAsiaTheme="minorHAnsi"/>
@@ -497,6 +526,7 @@
                 </w:rPr>
                 <w:t>LegalPerson.LegalName</w:t>
               </w:r>
+              <w:proofErr w:type="spellEnd"/>
             </w:sdtContent>
           </w:sdt>
           <w:r>
@@ -526,6 +556,7 @@
             </w:sdtPr>
             <w:sdtEndPr/>
             <w:sdtContent>
+              <w:proofErr w:type="spellStart"/>
               <w:r>
                 <w:rPr>
                   <w:rFonts w:eastAsiaTheme="minorHAnsi"/>
@@ -535,6 +566,7 @@
                 </w:rPr>
                 <w:t>PositionInGenitive</w:t>
               </w:r>
+              <w:proofErr w:type="spellEnd"/>
             </w:sdtContent>
           </w:sdt>
           <w:r>
@@ -564,6 +596,7 @@
             </w:sdtPr>
             <w:sdtEndPr/>
             <w:sdtContent>
+              <w:proofErr w:type="spellStart"/>
               <w:r>
                 <w:rPr>
                   <w:rFonts w:eastAsiaTheme="minorHAnsi"/>
@@ -573,6 +606,7 @@
                 </w:rPr>
                 <w:t>Profile.ChiefNameInGenitive</w:t>
               </w:r>
+              <w:proofErr w:type="spellEnd"/>
             </w:sdtContent>
           </w:sdt>
           <w:sdt>
@@ -855,6 +889,7 @@
             </w:sdtPr>
             <w:sdtEndPr/>
             <w:sdtContent>
+              <w:proofErr w:type="spellStart"/>
               <w:r>
                 <w:rPr>
                   <w:rFonts w:eastAsiaTheme="minorHAnsi"/>
@@ -864,6 +899,7 @@
                 </w:rPr>
                 <w:t>BranchOffice.Name</w:t>
               </w:r>
+              <w:proofErr w:type="spellEnd"/>
             </w:sdtContent>
           </w:sdt>
           <w:r>
@@ -893,6 +929,7 @@
             </w:sdtPr>
             <w:sdtEndPr/>
             <w:sdtContent>
+              <w:proofErr w:type="spellStart"/>
               <w:r>
                 <w:rPr>
                   <w:rFonts w:eastAsiaTheme="minorHAnsi"/>
@@ -902,6 +939,7 @@
                 </w:rPr>
                 <w:t>PositionInGenitive</w:t>
               </w:r>
+              <w:proofErr w:type="spellEnd"/>
             </w:sdtContent>
           </w:sdt>
           <w:r>
@@ -931,6 +969,7 @@
             </w:sdtPr>
             <w:sdtEndPr/>
             <w:sdtContent>
+              <w:proofErr w:type="spellStart"/>
               <w:r>
                 <w:rPr>
                   <w:rFonts w:eastAsiaTheme="minorHAnsi"/>
@@ -940,6 +979,7 @@
                 </w:rPr>
                 <w:t>ChiefNameInGenitive</w:t>
               </w:r>
+              <w:proofErr w:type="spellEnd"/>
             </w:sdtContent>
           </w:sdt>
           <w:r>
@@ -969,6 +1009,7 @@
             </w:sdtPr>
             <w:sdtEndPr/>
             <w:sdtContent>
+              <w:proofErr w:type="spellStart"/>
               <w:r>
                 <w:rPr>
                   <w:rFonts w:eastAsiaTheme="minorHAnsi"/>
@@ -978,6 +1019,7 @@
                 </w:rPr>
                 <w:t>OperatesOnTheBasis</w:t>
               </w:r>
+              <w:proofErr w:type="spellEnd"/>
             </w:sdtContent>
           </w:sdt>
           <w:r>
@@ -1007,6 +1049,7 @@
             </w:sdtPr>
             <w:sdtEndPr/>
             <w:sdtContent>
+              <w:proofErr w:type="spellStart"/>
               <w:r>
                 <w:rPr>
                   <w:rFonts w:eastAsiaTheme="minorHAnsi"/>
@@ -1016,6 +1059,7 @@
                 </w:rPr>
                 <w:t>LegalPerson.LegalName</w:t>
               </w:r>
+              <w:proofErr w:type="spellEnd"/>
             </w:sdtContent>
           </w:sdt>
           <w:sdt>
@@ -1038,7 +1082,27 @@
                   <w:szCs w:val="18"/>
                   <w:lang w:eastAsia="en-US"/>
                 </w:rPr>
-                <w:t xml:space="preserve">, действующий(ая) на основании </w:t>
+                <w:t>, действующий(</w:t>
+              </w:r>
+              <w:proofErr w:type="spellStart"/>
+              <w:r>
+                <w:rPr>
+                  <w:rFonts w:eastAsiaTheme="minorHAnsi"/>
+                  <w:sz w:val="18"/>
+                  <w:szCs w:val="18"/>
+                  <w:lang w:eastAsia="en-US"/>
+                </w:rPr>
+                <w:t>ая</w:t>
+              </w:r>
+              <w:proofErr w:type="spellEnd"/>
+              <w:r>
+                <w:rPr>
+                  <w:rFonts w:eastAsiaTheme="minorHAnsi"/>
+                  <w:sz w:val="18"/>
+                  <w:szCs w:val="18"/>
+                  <w:lang w:eastAsia="en-US"/>
+                </w:rPr>
+                <w:t xml:space="preserve">) на основании </w:t>
               </w:r>
               <w:sdt>
                 <w:sdtPr>
@@ -1087,7 +1151,27 @@
                   <w:szCs w:val="18"/>
                   <w:lang w:eastAsia="en-US"/>
                 </w:rPr>
-                <w:t xml:space="preserve">, действующий(ая) на основании </w:t>
+                <w:t>, действующий(</w:t>
+              </w:r>
+              <w:proofErr w:type="spellStart"/>
+              <w:r>
+                <w:rPr>
+                  <w:rFonts w:eastAsiaTheme="minorHAnsi"/>
+                  <w:sz w:val="18"/>
+                  <w:szCs w:val="18"/>
+                  <w:lang w:eastAsia="en-US"/>
+                </w:rPr>
+                <w:t>ая</w:t>
+              </w:r>
+              <w:proofErr w:type="spellEnd"/>
+              <w:r>
+                <w:rPr>
+                  <w:rFonts w:eastAsiaTheme="minorHAnsi"/>
+                  <w:sz w:val="18"/>
+                  <w:szCs w:val="18"/>
+                  <w:lang w:eastAsia="en-US"/>
+                </w:rPr>
+                <w:t xml:space="preserve">) на основании </w:t>
               </w:r>
               <w:sdt>
                 <w:sdtPr>
@@ -1194,7 +1278,27 @@
               <w:szCs w:val="18"/>
               <w:lang w:eastAsia="en-US"/>
             </w:rPr>
-            <w:t>, именуемый(ая) в дальнейшем «Заказчик», с другой стороны, подписали настоящий Бланк заказа о нижеследующем:</w:t>
+            <w:t>, именуемый(</w:t>
+          </w:r>
+          <w:proofErr w:type="spellStart"/>
+          <w:r>
+            <w:rPr>
+              <w:rFonts w:eastAsiaTheme="minorHAnsi"/>
+              <w:sz w:val="18"/>
+              <w:szCs w:val="18"/>
+              <w:lang w:eastAsia="en-US"/>
+            </w:rPr>
+            <w:t>ая</w:t>
+          </w:r>
+          <w:proofErr w:type="spellEnd"/>
+          <w:r>
+            <w:rPr>
+              <w:rFonts w:eastAsiaTheme="minorHAnsi"/>
+              <w:sz w:val="18"/>
+              <w:szCs w:val="18"/>
+              <w:lang w:eastAsia="en-US"/>
+            </w:rPr>
+            <w:t>) в дальнейшем «Заказчик», с другой стороны, подписали настоящий Бланк заказа о нижеследующем:</w:t>
           </w:r>
           <w:r>
             <w:rPr>
@@ -1240,23 +1344,22 @@
     </w:p>
     <w:p>
       <w:pPr>
+        <w:pStyle w:val="af2"/>
+        <w:numPr>
+          <w:ilvl w:val="0"/>
+          <w:numId w:val="5"/>
+        </w:numPr>
         <w:tabs>
           <w:tab w:val="left" w:pos="10980"/>
         </w:tabs>
         <w:snapToGrid w:val="0"/>
+        <w:spacing w:before="120"/>
+        <w:contextualSpacing w:val="0"/>
         <w:rPr>
           <w:sz w:val="18"/>
           <w:szCs w:val="18"/>
         </w:rPr>
       </w:pPr>
-      <w:r>
-        <w:rPr>
-          <w:bCs/>
-          <w:sz w:val="18"/>
-          <w:szCs w:val="18"/>
-        </w:rPr>
-        <w:t xml:space="preserve">1. </w:t>
-      </w:r>
       <w:r>
         <w:rPr>
           <w:bCs/>
@@ -1698,12 +1801,21 @@
                   </w:sdtPr>
                   <w:sdtEndPr/>
                   <w:sdtContent>
+                    <w:proofErr w:type="spellStart"/>
                     <w:r>
                       <w:rPr>
                         <w:sz w:val="18"/>
                         <w:szCs w:val="18"/>
                       </w:rPr>
-                      <w:t>Евроклимат инжиниринг, ООО, торгово-монтажная компания</w:t>
+                      <w:t>Евроклимат</w:t>
+                    </w:r>
+                    <w:proofErr w:type="spellEnd"/>
+                    <w:r>
+                      <w:rPr>
+                        <w:sz w:val="18"/>
+                        <w:szCs w:val="18"/>
+                      </w:rPr>
+                      <w:t xml:space="preserve"> инжиниринг, ООО, торгово-монтажная компания</w:t>
                     </w:r>
                   </w:sdtContent>
                 </w:sdt>
@@ -1858,7 +1970,27 @@
                         <w:szCs w:val="18"/>
                         <w:lang w:val="en-US"/>
                       </w:rPr>
-                      <w:t>01 января 201</w:t>
+                      <w:t xml:space="preserve">01 </w:t>
+                    </w:r>
+                    <w:proofErr w:type="spellStart"/>
+                    <w:r>
+                      <w:rPr>
+                        <w:bCs/>
+                        <w:sz w:val="18"/>
+                        <w:szCs w:val="18"/>
+                        <w:lang w:val="en-US"/>
+                      </w:rPr>
+                      <w:t>января</w:t>
+                    </w:r>
+                    <w:proofErr w:type="spellEnd"/>
+                    <w:r>
+                      <w:rPr>
+                        <w:bCs/>
+                        <w:sz w:val="18"/>
+                        <w:szCs w:val="18"/>
+                        <w:lang w:val="en-US"/>
+                      </w:rPr>
+                      <w:t xml:space="preserve"> 201</w:t>
                     </w:r>
                     <w:r>
                       <w:rPr>
@@ -2218,13 +2350,20 @@
         </w:rPr>
       </w:pPr>
     </w:p>
+    <w:bookmarkEnd w:id="0"/>
     <w:p>
       <w:pPr>
+        <w:pStyle w:val="af2"/>
+        <w:numPr>
+          <w:ilvl w:val="0"/>
+          <w:numId w:val="5"/>
+        </w:numPr>
         <w:tabs>
           <w:tab w:val="left" w:pos="10980"/>
         </w:tabs>
         <w:snapToGrid w:val="0"/>
         <w:spacing w:before="120"/>
+        <w:contextualSpacing w:val="0"/>
         <w:rPr>
           <w:sz w:val="18"/>
           <w:szCs w:val="18"/>
@@ -2232,28 +2371,7 @@
       </w:pPr>
       <w:r>
         <w:rPr>
-          <w:sz w:val="18"/>
-          <w:szCs w:val="18"/>
-        </w:rPr>
-        <w:t>2</w:t>
-      </w:r>
-      <w:bookmarkEnd w:id="0"/>
-      <w:r>
-        <w:rPr>
-          <w:sz w:val="18"/>
-          <w:szCs w:val="18"/>
-        </w:rPr>
-        <w:t>.</w:t>
-      </w:r>
-      <w:r>
-        <w:rPr>
-          <w:sz w:val="18"/>
-          <w:szCs w:val="18"/>
-        </w:rPr>
-        <w:t xml:space="preserve"> </w:t>
-      </w:r>
-      <w:r>
-        <w:rPr>
+          <w:bCs/>
           <w:sz w:val="18"/>
           <w:szCs w:val="18"/>
         </w:rPr>
@@ -2362,8 +2480,17 @@
               <w:sz w:val="18"/>
               <w:szCs w:val="18"/>
             </w:rPr>
-            <w:t>яча семьсот двадцать пять тенге 00 тиын</w:t>
+            <w:t xml:space="preserve">яча семьсот двадцать пять тенге 00 </w:t>
           </w:r>
+          <w:proofErr w:type="spellStart"/>
+          <w:r>
+            <w:rPr>
+              <w:sz w:val="18"/>
+              <w:szCs w:val="18"/>
+            </w:rPr>
+            <w:t>тиын</w:t>
+          </w:r>
+          <w:proofErr w:type="spellEnd"/>
         </w:sdtContent>
       </w:sdt>
       <w:bookmarkEnd w:id="1"/>
@@ -2377,12 +2504,17 @@
     </w:p>
     <w:p>
       <w:pPr>
+        <w:pStyle w:val="af2"/>
+        <w:numPr>
+          <w:ilvl w:val="0"/>
+          <w:numId w:val="5"/>
+        </w:numPr>
         <w:tabs>
           <w:tab w:val="left" w:pos="10980"/>
         </w:tabs>
         <w:snapToGrid w:val="0"/>
         <w:spacing w:before="120"/>
-        <w:jc w:val="both"/>
+        <w:contextualSpacing w:val="0"/>
         <w:rPr>
           <w:sz w:val="18"/>
           <w:szCs w:val="18"/>
@@ -2391,18 +2523,18 @@
       </w:pPr>
       <w:r>
         <w:rPr>
+          <w:bCs/>
           <w:sz w:val="18"/>
           <w:szCs w:val="18"/>
-          <w:lang w:val="en-US"/>
         </w:rPr>
-        <w:t>3</w:t>
+        <w:t>График</w:t>
       </w:r>
       <w:r>
         <w:rPr>
           <w:sz w:val="18"/>
           <w:szCs w:val="18"/>
         </w:rPr>
-        <w:t>. График платежей:</w:t>
+        <w:t xml:space="preserve"> платежей:</w:t>
       </w:r>
     </w:p>
     <w:tbl>
@@ -2553,7 +2685,29 @@
                               <w:szCs w:val="18"/>
                               <w:lang w:val="en-US"/>
                             </w:rPr>
-                            <w:t>20 декабря 201</w:t>
+                            <w:t xml:space="preserve">20 </w:t>
+                          </w:r>
+                          <w:proofErr w:type="spellStart"/>
+                          <w:r>
+                            <w:rPr>
+                              <w:bCs/>
+                              <w:color w:val="000000"/>
+                              <w:sz w:val="18"/>
+                              <w:szCs w:val="18"/>
+                              <w:lang w:val="en-US"/>
+                            </w:rPr>
+                            <w:t>декабря</w:t>
+                          </w:r>
+                          <w:proofErr w:type="spellEnd"/>
+                          <w:r>
+                            <w:rPr>
+                              <w:bCs/>
+                              <w:color w:val="000000"/>
+                              <w:sz w:val="18"/>
+                              <w:szCs w:val="18"/>
+                              <w:lang w:val="en-US"/>
+                            </w:rPr>
+                            <w:t xml:space="preserve"> 201</w:t>
                           </w:r>
                           <w:r>
                             <w:rPr>
@@ -2678,23 +2832,36 @@
     </w:p>
     <w:p>
       <w:pPr>
+        <w:pStyle w:val="af2"/>
+        <w:numPr>
+          <w:ilvl w:val="0"/>
+          <w:numId w:val="5"/>
+        </w:numPr>
         <w:tabs>
           <w:tab w:val="left" w:pos="10980"/>
         </w:tabs>
         <w:snapToGrid w:val="0"/>
-        <w:jc w:val="both"/>
+        <w:spacing w:before="120"/>
+        <w:contextualSpacing w:val="0"/>
         <w:rPr>
-          <w:b/>
           <w:sz w:val="18"/>
           <w:szCs w:val="18"/>
         </w:rPr>
       </w:pPr>
       <w:r>
         <w:rPr>
+          <w:bCs/>
           <w:sz w:val="18"/>
           <w:szCs w:val="18"/>
         </w:rPr>
-        <w:t xml:space="preserve">4. Способ оплаты: </w:t>
+        <w:t>Способ</w:t>
+      </w:r>
+      <w:r>
+        <w:rPr>
+          <w:sz w:val="18"/>
+          <w:szCs w:val="18"/>
+        </w:rPr>
+        <w:t xml:space="preserve"> оплаты: </w:t>
       </w:r>
       <w:sdt>
         <w:sdtPr>
@@ -2713,6 +2880,7 @@
         </w:sdtPr>
         <w:sdtEndPr/>
         <w:sdtContent>
+          <w:proofErr w:type="spellStart"/>
           <w:r>
             <w:rPr>
               <w:b/>
@@ -2721,16 +2889,23 @@
             </w:rPr>
             <w:t>PaymentMethod</w:t>
           </w:r>
+          <w:proofErr w:type="spellEnd"/>
         </w:sdtContent>
       </w:sdt>
     </w:p>
     <w:p>
       <w:pPr>
+        <w:pStyle w:val="af2"/>
+        <w:numPr>
+          <w:ilvl w:val="0"/>
+          <w:numId w:val="5"/>
+        </w:numPr>
         <w:tabs>
           <w:tab w:val="left" w:pos="10980"/>
         </w:tabs>
         <w:snapToGrid w:val="0"/>
-        <w:jc w:val="both"/>
+        <w:spacing w:before="120"/>
+        <w:contextualSpacing w:val="0"/>
         <w:rPr>
           <w:sz w:val="18"/>
           <w:szCs w:val="18"/>
@@ -2738,17 +2913,18 @@
       </w:pPr>
       <w:r>
         <w:rPr>
+          <w:bCs/>
           <w:sz w:val="18"/>
           <w:szCs w:val="18"/>
         </w:rPr>
-        <w:t>5</w:t>
+        <w:t>Рекламные</w:t>
       </w:r>
       <w:r>
         <w:rPr>
           <w:sz w:val="18"/>
           <w:szCs w:val="18"/>
         </w:rPr>
-        <w:t xml:space="preserve">. Рекламные материалы предоставляются Заказчиком в срок до </w:t>
+        <w:t xml:space="preserve"> материалы предоставляются Заказчиком в срок до </w:t>
       </w:r>
       <w:sdt>
         <w:sdtPr>
@@ -2786,10 +2962,17 @@
     </w:p>
     <w:p>
       <w:pPr>
+        <w:pStyle w:val="af2"/>
+        <w:numPr>
+          <w:ilvl w:val="0"/>
+          <w:numId w:val="5"/>
+        </w:numPr>
         <w:tabs>
-          <w:tab w:val="left" w:pos="360"/>
+          <w:tab w:val="left" w:pos="10980"/>
         </w:tabs>
-        <w:jc w:val="both"/>
+        <w:snapToGrid w:val="0"/>
+        <w:spacing w:before="120"/>
+        <w:contextualSpacing w:val="0"/>
         <w:rPr>
           <w:sz w:val="18"/>
           <w:szCs w:val="18"/>
@@ -2797,24 +2980,18 @@
       </w:pPr>
       <w:r>
         <w:rPr>
+          <w:bCs/>
           <w:sz w:val="18"/>
           <w:szCs w:val="18"/>
         </w:rPr>
-        <w:t>6</w:t>
+        <w:t>Рекламные</w:t>
       </w:r>
       <w:r>
         <w:rPr>
           <w:sz w:val="18"/>
           <w:szCs w:val="18"/>
         </w:rPr>
-        <w:t xml:space="preserve">. </w:t>
-      </w:r>
-      <w:r>
-        <w:rPr>
-          <w:sz w:val="18"/>
-          <w:szCs w:val="18"/>
-        </w:rPr>
-        <w:t>Рекламные материалы Заказчика</w:t>
+        <w:t xml:space="preserve"> материалы Заказчика</w:t>
       </w:r>
       <w:r>
         <w:rPr>
@@ -2885,11 +3062,17 @@
     </w:p>
     <w:p>
       <w:pPr>
+        <w:pStyle w:val="af2"/>
+        <w:numPr>
+          <w:ilvl w:val="0"/>
+          <w:numId w:val="5"/>
+        </w:numPr>
         <w:tabs>
           <w:tab w:val="left" w:pos="10980"/>
         </w:tabs>
         <w:snapToGrid w:val="0"/>
-        <w:jc w:val="both"/>
+        <w:spacing w:before="120"/>
+        <w:contextualSpacing w:val="0"/>
         <w:rPr>
           <w:sz w:val="18"/>
           <w:szCs w:val="18"/>
@@ -2897,17 +3080,18 @@
       </w:pPr>
       <w:r>
         <w:rPr>
+          <w:bCs/>
           <w:sz w:val="18"/>
           <w:szCs w:val="18"/>
         </w:rPr>
-        <w:t>7</w:t>
+        <w:t>Электронный</w:t>
       </w:r>
       <w:r>
         <w:rPr>
           <w:sz w:val="18"/>
           <w:szCs w:val="18"/>
         </w:rPr>
-        <w:t xml:space="preserve">. Электронный адрес для доставки бухгалтерских документов: </w:t>
+        <w:t xml:space="preserve"> адрес для доставки бухгалтерских документов: </w:t>
       </w:r>
       <w:sdt>
         <w:sdtPr>
@@ -2948,9 +3132,17 @@
     </w:p>
     <w:p>
       <w:pPr>
+        <w:pStyle w:val="af2"/>
+        <w:numPr>
+          <w:ilvl w:val="0"/>
+          <w:numId w:val="5"/>
+        </w:numPr>
         <w:tabs>
-          <w:tab w:val="left" w:pos="360"/>
+          <w:tab w:val="left" w:pos="10980"/>
         </w:tabs>
+        <w:snapToGrid w:val="0"/>
+        <w:spacing w:before="120"/>
+        <w:contextualSpacing w:val="0"/>
         <w:rPr>
           <w:sz w:val="18"/>
           <w:szCs w:val="18"/>
@@ -2958,17 +3150,29 @@
       </w:pPr>
       <w:r>
         <w:rPr>
+          <w:bCs/>
           <w:sz w:val="18"/>
           <w:szCs w:val="18"/>
         </w:rPr>
-        <w:t>8</w:t>
+        <w:lastRenderedPageBreak/>
+        <w:t>По</w:t>
+      </w:r>
+      <w:bookmarkStart w:id="2" w:name="_GoBack"/>
+      <w:bookmarkEnd w:id="2"/>
+      <w:r>
+        <w:rPr>
+          <w:bCs/>
+          <w:sz w:val="18"/>
+          <w:szCs w:val="18"/>
+        </w:rPr>
+        <w:t>дписание</w:t>
       </w:r>
       <w:r>
         <w:rPr>
           <w:sz w:val="18"/>
           <w:szCs w:val="18"/>
         </w:rPr>
-        <w:t xml:space="preserve">. Подписание Бланка заказа подтверждает ознакомление и безоговорочное согласие Заказчика с </w:t>
+        <w:t xml:space="preserve"> Бланка заказа подтверждает ознакомление и безоговорочное согласие Заказчика с </w:t>
       </w:r>
       <w:r>
         <w:rPr>
@@ -3007,6 +3211,7 @@
           </w:rPr>
           <w:t>http://law.2gis.</w:t>
         </w:r>
+        <w:proofErr w:type="spellStart"/>
         <w:r>
           <w:rPr>
             <w:rStyle w:val="a3"/>
@@ -3016,13 +3221,32 @@
           </w:rPr>
           <w:t>kz</w:t>
         </w:r>
+        <w:proofErr w:type="spellEnd"/>
         <w:r>
           <w:rPr>
             <w:rStyle w:val="a3"/>
             <w:sz w:val="18"/>
             <w:szCs w:val="18"/>
           </w:rPr>
-          <w:t>/advert-rules/</w:t>
+          <w:t>/</w:t>
+        </w:r>
+        <w:proofErr w:type="spellStart"/>
+        <w:r>
+          <w:rPr>
+            <w:rStyle w:val="a3"/>
+            <w:sz w:val="18"/>
+            <w:szCs w:val="18"/>
+          </w:rPr>
+          <w:t>advert-rules</w:t>
+        </w:r>
+        <w:proofErr w:type="spellEnd"/>
+        <w:r>
+          <w:rPr>
+            <w:rStyle w:val="a3"/>
+            <w:sz w:val="18"/>
+            <w:szCs w:val="18"/>
+          </w:rPr>
+          <w:t>/</w:t>
         </w:r>
       </w:hyperlink>
       <w:r>
@@ -3734,8 +3958,6 @@
                     </w:r>
                   </w:sdtContent>
                 </w:sdt>
-                <w:bookmarkStart w:id="2" w:name="_GoBack"/>
-                <w:bookmarkEnd w:id="2"/>
               </w:p>
             </w:tc>
           </w:tr>
@@ -5745,6 +5967,96 @@
     </w:lvl>
   </w:abstractNum>
   <w:abstractNum w:abstractNumId="3">
+    <w:nsid w:val="41622199"/>
+    <w:multiLevelType w:val="hybridMultilevel"/>
+    <w:tmpl w:val="6FC66B92"/>
+    <w:lvl w:ilvl="0" w:tplc="20ACC342">
+      <w:start w:val="1"/>
+      <w:numFmt w:val="decimal"/>
+      <w:suff w:val="space"/>
+      <w:lvlText w:val="%1."/>
+      <w:lvlJc w:val="left"/>
+      <w:pPr>
+        <w:ind w:left="0" w:firstLine="0"/>
+      </w:pPr>
+      <w:rPr>
+        <w:rFonts w:hint="default"/>
+      </w:rPr>
+    </w:lvl>
+    <w:lvl w:ilvl="1" w:tplc="04190019" w:tentative="1">
+      <w:start w:val="1"/>
+      <w:numFmt w:val="lowerLetter"/>
+      <w:lvlText w:val="%2."/>
+      <w:lvlJc w:val="left"/>
+      <w:pPr>
+        <w:ind w:left="1080" w:hanging="360"/>
+      </w:pPr>
+    </w:lvl>
+    <w:lvl w:ilvl="2" w:tplc="0419001B" w:tentative="1">
+      <w:start w:val="1"/>
+      <w:numFmt w:val="lowerRoman"/>
+      <w:lvlText w:val="%3."/>
+      <w:lvlJc w:val="right"/>
+      <w:pPr>
+        <w:ind w:left="1800" w:hanging="180"/>
+      </w:pPr>
+    </w:lvl>
+    <w:lvl w:ilvl="3" w:tplc="0419000F" w:tentative="1">
+      <w:start w:val="1"/>
+      <w:numFmt w:val="decimal"/>
+      <w:lvlText w:val="%4."/>
+      <w:lvlJc w:val="left"/>
+      <w:pPr>
+        <w:ind w:left="2520" w:hanging="360"/>
+      </w:pPr>
+    </w:lvl>
+    <w:lvl w:ilvl="4" w:tplc="04190019" w:tentative="1">
+      <w:start w:val="1"/>
+      <w:numFmt w:val="lowerLetter"/>
+      <w:lvlText w:val="%5."/>
+      <w:lvlJc w:val="left"/>
+      <w:pPr>
+        <w:ind w:left="3240" w:hanging="360"/>
+      </w:pPr>
+    </w:lvl>
+    <w:lvl w:ilvl="5" w:tplc="0419001B" w:tentative="1">
+      <w:start w:val="1"/>
+      <w:numFmt w:val="lowerRoman"/>
+      <w:lvlText w:val="%6."/>
+      <w:lvlJc w:val="right"/>
+      <w:pPr>
+        <w:ind w:left="3960" w:hanging="180"/>
+      </w:pPr>
+    </w:lvl>
+    <w:lvl w:ilvl="6" w:tplc="0419000F" w:tentative="1">
+      <w:start w:val="1"/>
+      <w:numFmt w:val="decimal"/>
+      <w:lvlText w:val="%7."/>
+      <w:lvlJc w:val="left"/>
+      <w:pPr>
+        <w:ind w:left="4680" w:hanging="360"/>
+      </w:pPr>
+    </w:lvl>
+    <w:lvl w:ilvl="7" w:tplc="04190019" w:tentative="1">
+      <w:start w:val="1"/>
+      <w:numFmt w:val="lowerLetter"/>
+      <w:lvlText w:val="%8."/>
+      <w:lvlJc w:val="left"/>
+      <w:pPr>
+        <w:ind w:left="5400" w:hanging="360"/>
+      </w:pPr>
+    </w:lvl>
+    <w:lvl w:ilvl="8" w:tplc="0419001B" w:tentative="1">
+      <w:start w:val="1"/>
+      <w:numFmt w:val="lowerRoman"/>
+      <w:lvlText w:val="%9."/>
+      <w:lvlJc w:val="right"/>
+      <w:pPr>
+        <w:ind w:left="6120" w:hanging="180"/>
+      </w:pPr>
+    </w:lvl>
+  </w:abstractNum>
+  <w:abstractNum w:abstractNumId="4">
     <w:nsid w:val="5CE04BE2"/>
     <w:multiLevelType w:val="hybridMultilevel"/>
     <w:tmpl w:val="BE067A08"/>
@@ -5837,13 +6149,16 @@
     <w:abstractNumId w:val="1"/>
   </w:num>
   <w:num w:numId="2">
-    <w:abstractNumId w:val="3"/>
+    <w:abstractNumId w:val="4"/>
   </w:num>
   <w:num w:numId="3">
     <w:abstractNumId w:val="0"/>
   </w:num>
   <w:num w:numId="4">
     <w:abstractNumId w:val="2"/>
+  </w:num>
+  <w:num w:numId="5">
+    <w:abstractNumId w:val="3"/>
   </w:num>
 </w:numbering>
 </file>
@@ -8450,6 +8765,7 @@
     <w:rsid w:val="00184CB8"/>
     <w:rsid w:val="00192334"/>
     <w:rsid w:val="001B543E"/>
+    <w:rsid w:val="001F4A5A"/>
     <w:rsid w:val="00207D92"/>
     <w:rsid w:val="002310AE"/>
     <w:rsid w:val="00243CAC"/>
